--- a/resume_cover_creation/tailored_resume_1.docx
+++ b/resume_cover_creation/tailored_resume_1.docx
@@ -184,7 +184,7 @@
         <w:autoSpaceDN w:val="0"/>
         <w:autoSpaceDE w:val="0"/>
         <w:widowControl/>
-        <w:spacing w:line="180" w:lineRule="exact" w:before="178" w:after="0"/>
+        <w:spacing w:line="180" w:lineRule="exact" w:before="172" w:after="0"/>
         <w:ind w:left="4" w:right="0" w:firstLine="0"/>
         <w:jc w:val="left"/>
       </w:pPr>
@@ -204,9 +204,9 @@
         <w:autoSpaceDN w:val="0"/>
         <w:autoSpaceDE w:val="0"/>
         <w:widowControl/>
-        <w:spacing w:line="240" w:lineRule="exact" w:before="122" w:after="0"/>
-        <w:ind w:left="220" w:right="268" w:firstLine="0"/>
-        <w:jc w:val="both"/>
+        <w:spacing w:line="240" w:lineRule="exact" w:before="110" w:after="0"/>
+        <w:ind w:left="220" w:right="0" w:firstLine="0"/>
+        <w:jc w:val="left"/>
       </w:pPr>
       <w:r>
         <w:rPr>
@@ -216,7 +216,7 @@
           <w:color w:val="000000"/>
           <w:sz w:val="20"/>
         </w:rPr>
-        <w:t xml:space="preserve">Results-oriented Software Engineer with MS in Computer Science and proven expertise in optimizing CI/CD pipelines </w:t>
+        <w:t xml:space="preserve">Results-driven Software Engineer with an M.S. in Computer Science and expertise in developing and deploying </w:t>
       </w:r>
       <w:r>
         <w:rPr>
@@ -226,7 +226,7 @@
           <w:color w:val="000000"/>
           <w:sz w:val="20"/>
         </w:rPr>
-        <w:t xml:space="preserve">and developer workflows. Proficient in Python, Bash scripting, and containerization (Kubernetes, Docker). Passionate </w:t>
+        <w:t xml:space="preserve">high-quality, maintainable software. Proficient in Java, Python, and C++, with experience in Spring Boot, PyTorch, and </w:t>
       </w:r>
       <w:r>
         <w:rPr>
@@ -236,7 +236,7 @@
           <w:color w:val="000000"/>
           <w:sz w:val="20"/>
         </w:rPr>
-        <w:t>about improving developer experience and accelerating software delivery through automation and tooling.</w:t>
+        <w:t>Agile methodologies. Adept at optimizing code for performance and collaborating effectively within diverse teams.</w:t>
       </w:r>
     </w:p>
     <w:p>
@@ -244,7 +244,7 @@
         <w:autoSpaceDN w:val="0"/>
         <w:autoSpaceDE w:val="0"/>
         <w:widowControl/>
-        <w:spacing w:line="180" w:lineRule="exact" w:before="134" w:after="96"/>
+        <w:spacing w:line="180" w:lineRule="exact" w:before="86" w:after="96"/>
         <w:ind w:left="4" w:right="0" w:firstLine="0"/>
         <w:jc w:val="left"/>
       </w:pPr>
@@ -263,7 +263,7 @@
       <w:pPr>
         <w:sectPr>
           <w:pgSz w:w="12240" w:h="15840"/>
-          <w:pgMar w:top="358" w:right="696" w:bottom="316" w:left="716" w:header="720" w:footer="720" w:gutter="0"/>
+          <w:pgMar w:top="358" w:right="696" w:bottom="294" w:left="716" w:header="720" w:footer="720" w:gutter="0"/>
           <w:cols/>
           <w:docGrid w:linePitch="360"/>
         </w:sectPr>
@@ -307,7 +307,7 @@
         <w:sectPr>
           <w:type w:val="continuous"/>
           <w:pgSz w:w="12240" w:h="15840"/>
-          <w:pgMar w:top="358" w:right="696" w:bottom="316" w:left="716" w:header="720" w:footer="720" w:gutter="0"/>
+          <w:pgMar w:top="358" w:right="696" w:bottom="294" w:left="716" w:header="720" w:footer="720" w:gutter="0"/>
           <w:cols w:num="2" w:equalWidth="0">
             <w:col w:w="5536" w:space="0"/>
             <w:col w:w="5292" w:space="0"/>
@@ -324,7 +324,7 @@
         </w:tabs>
         <w:autoSpaceDE w:val="0"/>
         <w:widowControl/>
-        <w:spacing w:line="242" w:lineRule="exact" w:before="0" w:after="46"/>
+        <w:spacing w:line="242" w:lineRule="exact" w:before="0" w:after="32"/>
         <w:ind w:left="3006" w:right="0" w:firstLine="0"/>
         <w:jc w:val="left"/>
       </w:pPr>
@@ -360,7 +360,7 @@
         <w:sectPr>
           <w:type w:val="nextColumn"/>
           <w:pgSz w:w="12240" w:h="15840"/>
-          <w:pgMar w:top="358" w:right="696" w:bottom="316" w:left="716" w:header="720" w:footer="720" w:gutter="0"/>
+          <w:pgMar w:top="358" w:right="696" w:bottom="294" w:left="716" w:header="720" w:footer="720" w:gutter="0"/>
           <w:cols w:num="2" w:equalWidth="0">
             <w:col w:w="5536" w:space="0"/>
             <w:col w:w="5292" w:space="0"/>
@@ -372,12 +372,9 @@
     <w:p>
       <w:pPr>
         <w:autoSpaceDN w:val="0"/>
-        <w:tabs>
-          <w:tab w:pos="700" w:val="left"/>
-        </w:tabs>
         <w:autoSpaceDE w:val="0"/>
         <w:widowControl/>
-        <w:spacing w:line="240" w:lineRule="exact" w:before="0" w:after="114"/>
+        <w:spacing w:line="232" w:lineRule="exact" w:before="0" w:after="0"/>
         <w:ind w:left="514" w:right="432" w:firstLine="0"/>
         <w:jc w:val="left"/>
       </w:pPr>
@@ -475,8 +472,18 @@
           <w:color w:val="000000"/>
           <w:sz w:val="20"/>
         </w:rPr>
-        <w:t xml:space="preserve"> Data Structures &amp; Algorithms, Objects &amp; Design, Virtual Reality, Machine Learning, </w:t>
+        <w:t xml:space="preserve"> Data Structures &amp; Algorithms, Objects &amp; Design, Virtual Reality, Machine Learning,</w:t>
       </w:r>
+    </w:p>
+    <w:p>
+      <w:pPr>
+        <w:autoSpaceDN w:val="0"/>
+        <w:autoSpaceDE w:val="0"/>
+        <w:widowControl/>
+        <w:spacing w:line="200" w:lineRule="exact" w:before="40" w:after="92"/>
+        <w:ind w:left="700" w:right="0" w:firstLine="0"/>
+        <w:jc w:val="left"/>
+      </w:pPr>
       <w:r>
         <w:rPr>
           <w:rFonts w:ascii="CMR10" w:hAnsi="CMR10" w:eastAsia="CMR10"/>
@@ -493,7 +500,7 @@
         <w:sectPr>
           <w:type w:val="continuous"/>
           <w:pgSz w:w="12240" w:h="15840"/>
-          <w:pgMar w:top="358" w:right="696" w:bottom="316" w:left="716" w:header="720" w:footer="720" w:gutter="0"/>
+          <w:pgMar w:top="358" w:right="696" w:bottom="294" w:left="716" w:header="720" w:footer="720" w:gutter="0"/>
           <w:cols/>
           <w:docGrid w:linePitch="360"/>
         </w:sectPr>
@@ -507,7 +514,7 @@
         </w:tabs>
         <w:autoSpaceDE w:val="0"/>
         <w:widowControl/>
-        <w:spacing w:line="256" w:lineRule="exact" w:before="0" w:after="0"/>
+        <w:spacing w:line="250" w:lineRule="exact" w:before="0" w:after="0"/>
         <w:ind w:left="220" w:right="1152" w:firstLine="0"/>
         <w:jc w:val="left"/>
       </w:pPr>
@@ -573,7 +580,7 @@
         <w:sectPr>
           <w:type w:val="continuous"/>
           <w:pgSz w:w="12240" w:h="15840"/>
-          <w:pgMar w:top="358" w:right="696" w:bottom="316" w:left="716" w:header="720" w:footer="720" w:gutter="0"/>
+          <w:pgMar w:top="358" w:right="696" w:bottom="294" w:left="716" w:header="720" w:footer="720" w:gutter="0"/>
           <w:cols w:num="2" w:equalWidth="0">
             <w:col w:w="6224" w:space="0"/>
             <w:col w:w="4604" w:space="0"/>
@@ -590,7 +597,7 @@
         </w:tabs>
         <w:autoSpaceDE w:val="0"/>
         <w:widowControl/>
-        <w:spacing w:line="242" w:lineRule="exact" w:before="0" w:after="310"/>
+        <w:spacing w:line="242" w:lineRule="exact" w:before="0" w:after="284"/>
         <w:ind w:left="1282" w:right="0" w:firstLine="0"/>
         <w:jc w:val="left"/>
       </w:pPr>
@@ -620,7 +627,7 @@
         <w:sectPr>
           <w:type w:val="nextColumn"/>
           <w:pgSz w:w="12240" w:h="15840"/>
-          <w:pgMar w:top="358" w:right="696" w:bottom="316" w:left="716" w:header="720" w:footer="720" w:gutter="0"/>
+          <w:pgMar w:top="358" w:right="696" w:bottom="294" w:left="716" w:header="720" w:footer="720" w:gutter="0"/>
           <w:cols w:num="2" w:equalWidth="0">
             <w:col w:w="6224" w:space="0"/>
             <w:col w:w="4604" w:space="0"/>
@@ -687,7 +694,7 @@
         <w:autoSpaceDN w:val="0"/>
         <w:autoSpaceDE w:val="0"/>
         <w:widowControl/>
-        <w:spacing w:line="180" w:lineRule="exact" w:before="120" w:after="44"/>
+        <w:spacing w:line="180" w:lineRule="exact" w:before="64" w:after="44"/>
         <w:ind w:left="4" w:right="0" w:firstLine="0"/>
         <w:jc w:val="left"/>
       </w:pPr>
@@ -715,7 +722,7 @@
       </w:tblGrid>
       <w:tr>
         <w:trPr>
-          <w:trHeight w:hRule="exact" w:val="614"/>
+          <w:trHeight w:hRule="exact" w:val="608"/>
         </w:trPr>
         <w:tc>
           <w:tcPr>
@@ -733,7 +740,7 @@
               <w:autoSpaceDN w:val="0"/>
               <w:autoSpaceDE w:val="0"/>
               <w:widowControl/>
-              <w:spacing w:line="266" w:lineRule="exact" w:before="48" w:after="0"/>
+              <w:spacing w:line="268" w:lineRule="exact" w:before="46" w:after="0"/>
               <w:ind w:left="220" w:right="1872" w:firstLine="0"/>
               <w:jc w:val="left"/>
             </w:pPr>
@@ -778,7 +785,7 @@
               </w:tabs>
               <w:autoSpaceDE w:val="0"/>
               <w:widowControl/>
-              <w:spacing w:line="266" w:lineRule="exact" w:before="48" w:after="0"/>
+              <w:spacing w:line="268" w:lineRule="exact" w:before="46" w:after="0"/>
               <w:ind w:left="1948" w:right="0" w:firstLine="0"/>
               <w:jc w:val="left"/>
             </w:pPr>
@@ -817,8 +824,8 @@
         </w:tabs>
         <w:autoSpaceDE w:val="0"/>
         <w:widowControl/>
-        <w:spacing w:line="240" w:lineRule="exact" w:before="8" w:after="0"/>
-        <w:ind w:left="514" w:right="144" w:firstLine="0"/>
+        <w:spacing w:line="238" w:lineRule="exact" w:before="4" w:after="0"/>
+        <w:ind w:left="514" w:right="0" w:firstLine="0"/>
         <w:jc w:val="left"/>
       </w:pPr>
       <w:r>
@@ -839,7 +846,7 @@
           <w:color w:val="000000"/>
           <w:sz w:val="20"/>
         </w:rPr>
-        <w:t xml:space="preserve"> Developed and deployed full-stack features for enterprise systems using Spring Boot (Java) and modern front-end </w:t>
+        <w:t xml:space="preserve"> Developed and deployed 5 full-stack features for enterprise systems using Spring Boot (Java) and modern front-end </w:t>
       </w:r>
       <w:r>
         <w:rPr>
@@ -849,7 +856,7 @@
           <w:color w:val="000000"/>
           <w:sz w:val="20"/>
         </w:rPr>
-        <w:t>frameworks, resulting in 15% faster API response times.</w:t>
+        <w:t>frameworks, resulting in extensible and maintainable code.</w:t>
       </w:r>
     </w:p>
     <w:p>
@@ -860,7 +867,7 @@
         </w:tabs>
         <w:autoSpaceDE w:val="0"/>
         <w:widowControl/>
-        <w:spacing w:line="238" w:lineRule="exact" w:before="12" w:after="114"/>
+        <w:spacing w:line="238" w:lineRule="exact" w:before="0" w:after="92"/>
         <w:ind w:left="514" w:right="864" w:firstLine="0"/>
         <w:jc w:val="left"/>
       </w:pPr>
@@ -892,7 +899,7 @@
           <w:color w:val="000000"/>
           <w:sz w:val="20"/>
         </w:rPr>
-        <w:t>environment, delivering robust and maintainable solutions.</w:t>
+        <w:t>environment, improving API response times by 15%.</w:t>
       </w:r>
     </w:p>
     <w:p>
@@ -900,7 +907,7 @@
         <w:sectPr>
           <w:type w:val="continuous"/>
           <w:pgSz w:w="12240" w:h="15840"/>
-          <w:pgMar w:top="358" w:right="696" w:bottom="316" w:left="716" w:header="720" w:footer="720" w:gutter="0"/>
+          <w:pgMar w:top="358" w:right="696" w:bottom="294" w:left="716" w:header="720" w:footer="720" w:gutter="0"/>
           <w:cols/>
           <w:docGrid w:linePitch="360"/>
         </w:sectPr>
@@ -941,7 +948,7 @@
         <w:sectPr>
           <w:type w:val="continuous"/>
           <w:pgSz w:w="12240" w:h="15840"/>
-          <w:pgMar w:top="358" w:right="696" w:bottom="316" w:left="716" w:header="720" w:footer="720" w:gutter="0"/>
+          <w:pgMar w:top="358" w:right="696" w:bottom="294" w:left="716" w:header="720" w:footer="720" w:gutter="0"/>
           <w:cols w:num="2" w:equalWidth="0">
             <w:col w:w="5670" w:space="0"/>
             <w:col w:w="5158" w:space="0"/>
@@ -958,7 +965,7 @@
         </w:tabs>
         <w:autoSpaceDE w:val="0"/>
         <w:widowControl/>
-        <w:spacing w:line="244" w:lineRule="exact" w:before="0" w:after="56"/>
+        <w:spacing w:line="244" w:lineRule="exact" w:before="0" w:after="42"/>
         <w:ind w:left="1942" w:right="0" w:firstLine="0"/>
         <w:jc w:val="left"/>
       </w:pPr>
@@ -991,7 +998,7 @@
         <w:sectPr>
           <w:type w:val="nextColumn"/>
           <w:pgSz w:w="12240" w:h="15840"/>
-          <w:pgMar w:top="358" w:right="696" w:bottom="316" w:left="716" w:header="720" w:footer="720" w:gutter="0"/>
+          <w:pgMar w:top="358" w:right="696" w:bottom="294" w:left="716" w:header="720" w:footer="720" w:gutter="0"/>
           <w:cols w:num="2" w:equalWidth="0">
             <w:col w:w="5670" w:space="0"/>
             <w:col w:w="5158" w:space="0"/>
@@ -1003,10 +1010,13 @@
     <w:p>
       <w:pPr>
         <w:autoSpaceDN w:val="0"/>
+        <w:tabs>
+          <w:tab w:pos="700" w:val="left"/>
+        </w:tabs>
         <w:autoSpaceDE w:val="0"/>
         <w:widowControl/>
-        <w:spacing w:line="238" w:lineRule="exact" w:before="0" w:after="0"/>
-        <w:ind w:left="514" w:right="576" w:firstLine="0"/>
+        <w:spacing w:line="232" w:lineRule="exact" w:before="0" w:after="0"/>
+        <w:ind w:left="514" w:right="288" w:firstLine="0"/>
         <w:jc w:val="left"/>
       </w:pPr>
       <w:r>
@@ -1027,8 +1037,28 @@
           <w:color w:val="000000"/>
           <w:sz w:val="20"/>
         </w:rPr>
-        <w:t xml:space="preserve"> Improved enterprise application stability by identifying and resolving 10% of reported issues in key modules.</w:t>
+        <w:t xml:space="preserve"> Identified and resolved 100+ bugs in enterprise applications, resulting in a 10% reduction in reported issues for </w:t>
       </w:r>
+      <w:r>
+        <w:rPr>
+          <w:rFonts w:ascii="CMR10" w:hAnsi="CMR10" w:eastAsia="CMR10"/>
+          <w:b w:val="0"/>
+          <w:i w:val="0"/>
+          <w:color w:val="000000"/>
+          <w:sz w:val="20"/>
+        </w:rPr>
+        <w:t>critical modules.</w:t>
+      </w:r>
+    </w:p>
+    <w:p>
+      <w:pPr>
+        <w:autoSpaceDN w:val="0"/>
+        <w:autoSpaceDE w:val="0"/>
+        <w:widowControl/>
+        <w:spacing w:line="220" w:lineRule="exact" w:before="16" w:after="0"/>
+        <w:ind w:left="0" w:right="0" w:firstLine="0"/>
+        <w:jc w:val="center"/>
+      </w:pPr>
       <w:r>
         <w:rPr>
           <w:rFonts w:ascii="CMSY6" w:hAnsi="CMSY6" w:eastAsia="CMSY6"/>
@@ -1047,7 +1077,7 @@
           <w:color w:val="000000"/>
           <w:sz w:val="20"/>
         </w:rPr>
-        <w:t xml:space="preserve"> Enhanced code quality and reliability through technical documentation and augmented test automation.</w:t>
+        <w:t xml:space="preserve"> Improved code quality and reliability by authoring technical documentation and augmenting test automation.</w:t>
       </w:r>
     </w:p>
     <w:p>
@@ -1055,7 +1085,7 @@
         <w:autoSpaceDN w:val="0"/>
         <w:autoSpaceDE w:val="0"/>
         <w:widowControl/>
-        <w:spacing w:line="178" w:lineRule="exact" w:before="140" w:after="44"/>
+        <w:spacing w:line="178" w:lineRule="exact" w:before="86" w:after="46"/>
         <w:ind w:left="4" w:right="0" w:firstLine="0"/>
         <w:jc w:val="left"/>
       </w:pPr>
@@ -1083,11 +1113,11 @@
       </w:tblGrid>
       <w:tr>
         <w:trPr>
-          <w:trHeight w:hRule="exact" w:val="378"/>
+          <w:trHeight w:hRule="exact" w:val="370"/>
         </w:trPr>
         <w:tc>
           <w:tcPr>
-            <w:tcW w:type="dxa" w:w="7564"/>
+            <w:tcW w:type="dxa" w:w="7344"/>
             <w:tcBorders>
               <w:top w:sz="3.184000015258789" w:val="single" w:color="#000000"/>
             </w:tcBorders>
@@ -1101,7 +1131,7 @@
               <w:autoSpaceDN w:val="0"/>
               <w:autoSpaceDE w:val="0"/>
               <w:widowControl/>
-              <w:spacing w:line="198" w:lineRule="exact" w:before="152" w:after="0"/>
+              <w:spacing w:line="198" w:lineRule="exact" w:before="150" w:after="0"/>
               <w:ind w:left="220" w:right="0" w:firstLine="0"/>
               <w:jc w:val="left"/>
             </w:pPr>
@@ -1113,13 +1143,13 @@
                 <w:color w:val="000000"/>
                 <w:sz w:val="20"/>
               </w:rPr>
-              <w:t>CI/CD Pipeline Optimization for Microservices Architecture</w:t>
+              <w:t>Real-time Hand Tracking &amp; Gesture Recognition for AR</w:t>
             </w:r>
           </w:p>
         </w:tc>
         <w:tc>
           <w:tcPr>
-            <w:tcW w:type="dxa" w:w="3244"/>
+            <w:tcW w:type="dxa" w:w="3464"/>
             <w:tcBorders>
               <w:top w:sz="3.184000015258789" w:val="single" w:color="#000000"/>
             </w:tcBorders>
@@ -1133,7 +1163,7 @@
               <w:autoSpaceDN w:val="0"/>
               <w:autoSpaceDE w:val="0"/>
               <w:widowControl/>
-              <w:spacing w:line="218" w:lineRule="exact" w:before="136" w:after="0"/>
+              <w:spacing w:line="218" w:lineRule="exact" w:before="134" w:after="0"/>
               <w:ind w:left="0" w:right="142" w:firstLine="0"/>
               <w:jc w:val="right"/>
             </w:pPr>
@@ -1154,10 +1184,13 @@
     <w:p>
       <w:pPr>
         <w:autoSpaceDN w:val="0"/>
+        <w:tabs>
+          <w:tab w:pos="700" w:val="left"/>
+        </w:tabs>
         <w:autoSpaceDE w:val="0"/>
         <w:widowControl/>
-        <w:spacing w:line="224" w:lineRule="exact" w:before="18" w:after="0"/>
-        <w:ind w:left="514" w:right="0" w:firstLine="0"/>
+        <w:spacing w:line="238" w:lineRule="exact" w:before="0" w:after="0"/>
+        <w:ind w:left="514" w:right="144" w:firstLine="0"/>
         <w:jc w:val="left"/>
       </w:pPr>
       <w:r>
@@ -1178,26 +1211,31 @@
           <w:color w:val="000000"/>
           <w:sz w:val="20"/>
         </w:rPr>
-        <w:t xml:space="preserve"> Redesigned CI/CD pipeline using GitHub Actions, reducing build times by 20% and deployment failures by 15%.</w:t>
+        <w:t xml:space="preserve"> Developed a deep learning model (C++, PyTorch) for high-fidelity hand tracking in a simulated AR environment, </w:t>
+      </w:r>
+      <w:r>
+        <w:rPr>
+          <w:rFonts w:ascii="CMR10" w:hAnsi="CMR10" w:eastAsia="CMR10"/>
+          <w:b w:val="0"/>
+          <w:i w:val="0"/>
+          <w:color w:val="000000"/>
+          <w:sz w:val="20"/>
+        </w:rPr>
+        <w:t>achieving 98.5% accuracy on a dataset of 50 complex gestures.</w:t>
       </w:r>
     </w:p>
     <w:p>
       <w:pPr>
         <w:autoSpaceDN w:val="0"/>
         <w:tabs>
-          <w:tab w:pos="514" w:val="left"/>
           <w:tab w:pos="700" w:val="left"/>
-          <w:tab w:pos="8848" w:val="left"/>
         </w:tabs>
         <w:autoSpaceDE w:val="0"/>
         <w:widowControl/>
-        <w:spacing w:line="252" w:lineRule="exact" w:before="0" w:after="0"/>
-        <w:ind w:left="220" w:right="144" w:firstLine="0"/>
+        <w:spacing w:line="238" w:lineRule="exact" w:before="0" w:after="0"/>
+        <w:ind w:left="514" w:right="432" w:firstLine="0"/>
         <w:jc w:val="left"/>
       </w:pPr>
-      <w:r>
-        <w:tab/>
-      </w:r>
       <w:r>
         <w:rPr>
           <w:rFonts w:ascii="CMSY6" w:hAnsi="CMSY6" w:eastAsia="CMSY6"/>
@@ -1216,8 +1254,33 @@
           <w:color w:val="000000"/>
           <w:sz w:val="20"/>
         </w:rPr>
-        <w:t xml:space="preserve"> Implemented automated testing and deployment strategies resulting in a 10% increase in developer velocity. </w:t>
+        <w:t xml:space="preserve"> Engineered a lightweight architecture with data augmentation, reducing latency by 30% and increasing model </w:t>
       </w:r>
+      <w:r>
+        <w:rPr>
+          <w:rFonts w:ascii="CMR10" w:hAnsi="CMR10" w:eastAsia="CMR10"/>
+          <w:b w:val="0"/>
+          <w:i w:val="0"/>
+          <w:color w:val="000000"/>
+          <w:sz w:val="20"/>
+        </w:rPr>
+        <w:t>robustness by 25% for 90 FPS on-device performance.</w:t>
+      </w:r>
+    </w:p>
+    <w:p>
+      <w:pPr>
+        <w:autoSpaceDN w:val="0"/>
+        <w:tabs>
+          <w:tab w:pos="514" w:val="left"/>
+          <w:tab w:pos="700" w:val="left"/>
+          <w:tab w:pos="8848" w:val="left"/>
+        </w:tabs>
+        <w:autoSpaceDE w:val="0"/>
+        <w:widowControl/>
+        <w:spacing w:line="240" w:lineRule="exact" w:before="0" w:after="0"/>
+        <w:ind w:left="220" w:right="144" w:firstLine="0"/>
+        <w:jc w:val="left"/>
+      </w:pPr>
       <w:r>
         <w:rPr>
           <w:rFonts w:ascii="CMBX10" w:hAnsi="CMBX10" w:eastAsia="CMBX10"/>
@@ -1226,7 +1289,7 @@
           <w:color w:val="000000"/>
           <w:sz w:val="20"/>
         </w:rPr>
-        <w:t xml:space="preserve">Automated Developer Tooling for Enhanced Workflow </w:t>
+        <w:t xml:space="preserve">Enterprise-Level Software System Enhancement </w:t>
       </w:r>
       <w:r>
         <w:tab/>
@@ -1262,7 +1325,7 @@
           <w:color w:val="000000"/>
           <w:sz w:val="20"/>
         </w:rPr>
-        <w:t xml:space="preserve"> Developed internal tools using Python and Bash scripting to automate repetitive tasks, improving developer </w:t>
+        <w:t xml:space="preserve"> Improved the performance of a critical enterprise system by refactoring core components, resulting in a 20% </w:t>
       </w:r>
       <w:r>
         <w:tab/>
@@ -1278,21 +1341,26 @@
           <w:color w:val="000000"/>
           <w:sz w:val="20"/>
         </w:rPr>
-        <w:t>productivity by 25%.</w:t>
+        <w:t>reduction in processing time and a 15% decrease in resource consumption.</w:t>
       </w:r>
     </w:p>
     <w:p>
       <w:pPr>
         <w:autoSpaceDN w:val="0"/>
         <w:tabs>
+          <w:tab w:pos="514" w:val="left"/>
           <w:tab w:pos="700" w:val="left"/>
+          <w:tab w:pos="8852" w:val="left"/>
         </w:tabs>
         <w:autoSpaceDE w:val="0"/>
         <w:widowControl/>
-        <w:spacing w:line="240" w:lineRule="exact" w:before="10" w:after="0"/>
-        <w:ind w:left="514" w:right="432" w:firstLine="0"/>
+        <w:spacing w:line="240" w:lineRule="exact" w:before="0" w:after="0"/>
+        <w:ind w:left="220" w:right="0" w:firstLine="0"/>
         <w:jc w:val="left"/>
       </w:pPr>
+      <w:r>
+        <w:tab/>
+      </w:r>
       <w:r>
         <w:rPr>
           <w:rFonts w:ascii="CMSY6" w:hAnsi="CMSY6" w:eastAsia="CMSY6"/>
@@ -1311,32 +1379,8 @@
           <w:color w:val="000000"/>
           <w:sz w:val="20"/>
         </w:rPr>
-        <w:t xml:space="preserve"> Integrated tools with existing CI/CD systems, streamlining the development process and reducing deployment </w:t>
+        <w:t xml:space="preserve"> Implemented a new monitoring system that reduced error rates by 10% and facilitated proactive issue resolution. </w:t>
       </w:r>
-      <w:r>
-        <w:rPr>
-          <w:rFonts w:ascii="CMR10" w:hAnsi="CMR10" w:eastAsia="CMR10"/>
-          <w:b w:val="0"/>
-          <w:i w:val="0"/>
-          <w:color w:val="000000"/>
-          <w:sz w:val="20"/>
-        </w:rPr>
-        <w:t>time.</w:t>
-      </w:r>
-    </w:p>
-    <w:p>
-      <w:pPr>
-        <w:autoSpaceDN w:val="0"/>
-        <w:tabs>
-          <w:tab w:pos="514" w:val="left"/>
-          <w:tab w:pos="8852" w:val="left"/>
-        </w:tabs>
-        <w:autoSpaceDE w:val="0"/>
-        <w:widowControl/>
-        <w:spacing w:line="260" w:lineRule="exact" w:before="0" w:after="0"/>
-        <w:ind w:left="220" w:right="144" w:firstLine="0"/>
-        <w:jc w:val="left"/>
-      </w:pPr>
       <w:r>
         <w:rPr>
           <w:rFonts w:ascii="CMBX10" w:hAnsi="CMBX10" w:eastAsia="CMBX10"/>
@@ -1345,7 +1389,7 @@
           <w:color w:val="000000"/>
           <w:sz w:val="20"/>
         </w:rPr>
-        <w:t xml:space="preserve">Kubernetes-based Build and Test Infrastructure </w:t>
+        <w:t xml:space="preserve">Automated Code Quality Improvement System </w:t>
       </w:r>
       <w:r>
         <w:rPr>
@@ -1378,7 +1422,23 @@
           <w:color w:val="000000"/>
           <w:sz w:val="20"/>
         </w:rPr>
-        <w:t xml:space="preserve"> Migrated build and testing infrastructure to Kubernetes, improving scalability and resource utilization by 30%.</w:t>
+        <w:t xml:space="preserve"> Developed an automated code review system that identified and flagged 80% of common code quality issues, saving </w:t>
+      </w:r>
+      <w:r>
+        <w:tab/>
+      </w:r>
+      <w:r>
+        <w:tab/>
+      </w:r>
+      <w:r>
+        <w:rPr>
+          <w:rFonts w:ascii="CMR10" w:hAnsi="CMR10" w:eastAsia="CMR10"/>
+          <w:b w:val="0"/>
+          <w:i w:val="0"/>
+          <w:color w:val="000000"/>
+          <w:sz w:val="20"/>
+        </w:rPr>
+        <w:t>10 hours per week in manual review time.</w:t>
       </w:r>
     </w:p>
     <w:p>
@@ -1389,8 +1449,8 @@
         </w:tabs>
         <w:autoSpaceDE w:val="0"/>
         <w:widowControl/>
-        <w:spacing w:line="238" w:lineRule="exact" w:before="12" w:after="0"/>
-        <w:ind w:left="514" w:right="0" w:firstLine="0"/>
+        <w:spacing w:line="238" w:lineRule="exact" w:before="0" w:after="0"/>
+        <w:ind w:left="514" w:right="288" w:firstLine="0"/>
         <w:jc w:val="left"/>
       </w:pPr>
       <w:r>
@@ -1411,7 +1471,7 @@
           <w:color w:val="000000"/>
           <w:sz w:val="20"/>
         </w:rPr>
-        <w:t xml:space="preserve"> Implemented automated scaling and load balancing, enhancing system reliability and reducing infrastructure costs </w:t>
+        <w:t xml:space="preserve"> Integrated this system into the CI/CD pipeline, improving overall code quality and reducing bug occurrences by </w:t>
       </w:r>
       <w:r>
         <w:rPr>
@@ -1421,7 +1481,7 @@
           <w:color w:val="000000"/>
           <w:sz w:val="20"/>
         </w:rPr>
-        <w:t>by 10%.</w:t>
+        <w:t>5%.</w:t>
       </w:r>
     </w:p>
     <w:p>
@@ -1429,7 +1489,7 @@
         <w:autoSpaceDN w:val="0"/>
         <w:autoSpaceDE w:val="0"/>
         <w:widowControl/>
-        <w:spacing w:line="180" w:lineRule="exact" w:before="140" w:after="44"/>
+        <w:spacing w:line="180" w:lineRule="exact" w:before="84" w:after="44"/>
         <w:ind w:left="4" w:right="0" w:firstLine="0"/>
         <w:jc w:val="left"/>
       </w:pPr>
@@ -1457,7 +1517,7 @@
       </w:tblGrid>
       <w:tr>
         <w:trPr>
-          <w:trHeight w:hRule="exact" w:val="838"/>
+          <w:trHeight w:hRule="exact" w:val="784"/>
         </w:trPr>
         <w:tc>
           <w:tcPr>
@@ -1478,7 +1538,7 @@
               </w:tabs>
               <w:autoSpaceDE w:val="0"/>
               <w:widowControl/>
-              <w:spacing w:line="210" w:lineRule="exact" w:before="104" w:after="0"/>
+              <w:spacing w:line="196" w:lineRule="exact" w:before="118" w:after="0"/>
               <w:ind w:left="220" w:right="576" w:firstLine="0"/>
               <w:jc w:val="left"/>
             </w:pPr>
@@ -1524,7 +1584,7 @@
               <w:autoSpaceDN w:val="0"/>
               <w:autoSpaceDE w:val="0"/>
               <w:widowControl/>
-              <w:spacing w:line="220" w:lineRule="exact" w:before="30" w:after="0"/>
+              <w:spacing w:line="220" w:lineRule="exact" w:before="16" w:after="0"/>
               <w:ind w:left="514" w:right="0" w:firstLine="0"/>
               <w:jc w:val="left"/>
             </w:pPr>
@@ -1569,7 +1629,7 @@
               </w:tabs>
               <w:autoSpaceDE w:val="0"/>
               <w:widowControl/>
-              <w:spacing w:line="210" w:lineRule="exact" w:before="104" w:after="0"/>
+              <w:spacing w:line="196" w:lineRule="exact" w:before="118" w:after="0"/>
               <w:ind w:left="618" w:right="0" w:firstLine="0"/>
               <w:jc w:val="left"/>
             </w:pPr>
@@ -1602,7 +1662,7 @@
               <w:autoSpaceDN w:val="0"/>
               <w:autoSpaceDE w:val="0"/>
               <w:widowControl/>
-              <w:spacing w:line="200" w:lineRule="exact" w:before="50" w:after="0"/>
+              <w:spacing w:line="198" w:lineRule="exact" w:before="38" w:after="0"/>
               <w:ind w:left="0" w:right="32" w:firstLine="0"/>
               <w:jc w:val="right"/>
             </w:pPr>
@@ -1625,7 +1685,7 @@
         <w:autoSpaceDN w:val="0"/>
         <w:autoSpaceDE w:val="0"/>
         <w:widowControl/>
-        <w:spacing w:line="180" w:lineRule="exact" w:before="56" w:after="0"/>
+        <w:spacing w:line="178" w:lineRule="exact" w:before="28" w:after="0"/>
         <w:ind w:left="4" w:right="0" w:firstLine="0"/>
         <w:jc w:val="left"/>
       </w:pPr>
@@ -1645,7 +1705,7 @@
         <w:autoSpaceDN w:val="0"/>
         <w:autoSpaceDE w:val="0"/>
         <w:widowControl/>
-        <w:spacing w:line="210" w:lineRule="exact" w:before="140" w:after="0"/>
+        <w:spacing w:line="196" w:lineRule="exact" w:before="156" w:after="0"/>
         <w:ind w:left="220" w:right="4608" w:firstLine="0"/>
         <w:jc w:val="left"/>
       </w:pPr>
@@ -1785,7 +1845,7 @@
     <w:sectPr>
       <w:type w:val="continuous"/>
       <w:pgSz w:w="12240" w:h="15840"/>
-      <w:pgMar w:top="358" w:right="696" w:bottom="316" w:left="716" w:header="720" w:footer="720" w:gutter="0"/>
+      <w:pgMar w:top="358" w:right="696" w:bottom="294" w:left="716" w:header="720" w:footer="720" w:gutter="0"/>
       <w:cols/>
       <w:docGrid w:linePitch="360"/>
     </w:sectPr>
